--- a/EE654 Simulation Assignment 1.docx
+++ b/EE654 Simulation Assignment 1.docx
@@ -7,7 +7,10 @@
         <w:pStyle w:val="Heading1"/>
       </w:pPr>
       <w:r>
-        <w:t>EE654 Simulation Assignment #1</w:t>
+        <w:t>EE584</w:t>
+      </w:r>
+      <w:r>
+        <w:t xml:space="preserve"> Simulation Assignment #1</w:t>
       </w:r>
       <w:r>
         <w:t xml:space="preserve"> – Buck Converter</w:t>
@@ -25,9 +28,6 @@
       </w:pPr>
       <w:r>
         <w:t>VL</w:t>
-      </w:r>
-      <w:r>
-        <w:t xml:space="preserve"> at last 10 cycles</w:t>
       </w:r>
     </w:p>
     <w:p/>
@@ -96,9 +96,6 @@
       <w:r>
         <w:t>Vo</w:t>
       </w:r>
-      <w:r>
-        <w:t xml:space="preserve"> at last 10 cycles</w:t>
-      </w:r>
     </w:p>
     <w:p>
       <w:r>
@@ -160,9 +157,6 @@
       <w:r>
         <w:lastRenderedPageBreak/>
         <w:t>IL</w:t>
-      </w:r>
-      <w:r>
-        <w:t xml:space="preserve"> at last 10 cycles</w:t>
       </w:r>
     </w:p>
     <w:p>
@@ -821,6 +815,8 @@
         <w:lastRenderedPageBreak/>
         <w:t>4)</w:t>
       </w:r>
+      <w:bookmarkStart w:id="0" w:name="_GoBack"/>
+      <w:bookmarkEnd w:id="0"/>
     </w:p>
     <w:p>
       <w:pPr>
@@ -2157,11 +2153,19 @@
     </w:p>
     <w:p>
       <w:pPr>
-        <w:rPr>
-          <w:rFonts w:eastAsiaTheme="minorEastAsia" w:cstheme="minorHAnsi"/>
+        <w:pStyle w:val="Heading2"/>
+        <w:rPr>
+          <w:rFonts w:eastAsiaTheme="minorEastAsia"/>
           <w:vertAlign w:val="subscript"/>
         </w:rPr>
       </w:pPr>
+      <w:r>
+        <w:rPr>
+          <w:rFonts w:eastAsiaTheme="minorEastAsia"/>
+          <w:vertAlign w:val="subscript"/>
+        </w:rPr>
+        <w:t>IL</w:t>
+      </w:r>
     </w:p>
     <w:p>
       <w:pPr>
@@ -2571,8 +2575,14 @@
         </w:drawing>
       </w:r>
     </w:p>
-    <w:p>
-      <w:r>
+    <w:p/>
+    <w:p/>
+    <w:p/>
+    <w:p/>
+    <w:p/>
+    <w:p>
+      <w:r>
+        <w:lastRenderedPageBreak/>
         <w:t>3)</w:t>
       </w:r>
     </w:p>
@@ -2581,8 +2591,7 @@
         <w:pStyle w:val="Heading2"/>
       </w:pPr>
       <w:r>
-        <w:lastRenderedPageBreak/>
-        <w:t>Il</w:t>
+        <w:t>IL</w:t>
       </w:r>
     </w:p>
     <w:p>
@@ -2647,8 +2656,8 @@
         </w:rPr>
         <w:drawing>
           <wp:inline distT="0" distB="0" distL="0" distR="0" wp14:anchorId="59AA6DB6" wp14:editId="01450598">
-            <wp:extent cx="2400300" cy="847725"/>
-            <wp:effectExtent l="0" t="0" r="0" b="9525"/>
+            <wp:extent cx="1950720" cy="688945"/>
+            <wp:effectExtent l="0" t="0" r="0" b="0"/>
             <wp:docPr id="24" name="Picture 24"/>
             <wp:cNvGraphicFramePr>
               <a:graphicFrameLocks xmlns:a="http://schemas.openxmlformats.org/drawingml/2006/main" noChangeAspect="1"/>
@@ -2669,7 +2678,7 @@
                   <pic:spPr>
                     <a:xfrm>
                       <a:off x="0" y="0"/>
-                      <a:ext cx="2400300" cy="847725"/>
+                      <a:ext cx="1967746" cy="694958"/>
                     </a:xfrm>
                     <a:prstGeom prst="rect">
                       <a:avLst/>
@@ -2682,7 +2691,6 @@
         </w:drawing>
       </w:r>
     </w:p>
-    <w:p/>
     <w:p>
       <w:pPr>
         <w:tabs>
@@ -2961,27 +2969,17 @@
       <w:r>
         <w:t>4)</w:t>
       </w:r>
-    </w:p>
-    <w:p>
-      <w:pPr>
-        <w:tabs>
-          <w:tab w:val="left" w:pos="1836"/>
-        </w:tabs>
-        <w:rPr>
-          <w:lang w:val="sv-SE"/>
-        </w:rPr>
-      </w:pPr>
-    </w:p>
-    <w:p>
-      <w:pPr>
-        <w:pStyle w:val="Heading2"/>
-      </w:pPr>
-      <w:r>
-        <w:lastRenderedPageBreak/>
+      <w:r>
+        <w:rPr>
+          <w:rStyle w:val="Heading2Char"/>
+        </w:rPr>
         <w:t>IC/</w:t>
       </w:r>
       <w:proofErr w:type="spellStart"/>
       <w:r>
+        <w:rPr>
+          <w:rStyle w:val="Heading2Char"/>
+        </w:rPr>
         <w:t>IDiode</w:t>
       </w:r>
       <w:proofErr w:type="spellEnd"/>
@@ -3043,6 +3041,7 @@
     </w:p>
     <w:p>
       <w:r>
+        <w:lastRenderedPageBreak/>
         <w:t>The capacitor current follows the ripple in the diode by an offset of -2A (the output current)</w:t>
       </w:r>
       <w:r>
@@ -3055,7 +3054,16 @@
         <w:t>5)</w:t>
       </w:r>
     </w:p>
-    <w:p/>
+    <w:p>
+      <w:pPr>
+        <w:pStyle w:val="Heading2"/>
+      </w:pPr>
+      <w:proofErr w:type="spellStart"/>
+      <w:r>
+        <w:t>Iin</w:t>
+      </w:r>
+      <w:proofErr w:type="spellEnd"/>
+    </w:p>
     <w:p>
       <w:r>
         <w:rPr>
@@ -3364,13 +3372,7 @@
           <w:rPr>
             <w:rFonts w:ascii="Cambria Math" w:hAnsi="Cambria Math"/>
           </w:rPr>
-          <m:t>*</m:t>
-        </m:r>
-        <m:r>
-          <w:rPr>
-            <w:rFonts w:ascii="Cambria Math" w:hAnsi="Cambria Math"/>
-          </w:rPr>
-          <m:t>2=6</m:t>
+          <m:t>*2=6</m:t>
         </m:r>
       </m:oMath>
     </w:p>
@@ -3397,7 +3399,6 @@
         <w:rPr>
           <w:rFonts w:eastAsiaTheme="minorEastAsia" w:cstheme="minorHAnsi"/>
         </w:rPr>
-        <w:lastRenderedPageBreak/>
         <w:t>6)</w:t>
       </w:r>
     </w:p>
@@ -3676,19 +3677,7 @@
             <w:rPr>
               <w:rFonts w:ascii="Cambria Math" w:eastAsiaTheme="minorEastAsia" w:hAnsi="Cambria Math" w:cstheme="minorHAnsi"/>
             </w:rPr>
-            <m:t>DTs→L</m:t>
-          </m:r>
-          <m:r>
-            <w:rPr>
-              <w:rFonts w:ascii="Cambria Math" w:eastAsiaTheme="minorEastAsia" w:hAnsi="Cambria Math" w:cstheme="minorHAnsi"/>
-            </w:rPr>
-            <m:t>=112.4</m:t>
-          </m:r>
-          <m:r>
-            <w:rPr>
-              <w:rFonts w:ascii="Cambria Math" w:eastAsiaTheme="minorEastAsia" w:hAnsi="Cambria Math" w:cstheme="minorHAnsi"/>
-            </w:rPr>
-            <m:t xml:space="preserve"> μH</m:t>
+            <m:t>DTs→L=112.4 μH</m:t>
           </m:r>
         </m:oMath>
       </m:oMathPara>
@@ -3810,6 +3799,7 @@
         <w:rPr>
           <w:rFonts w:eastAsiaTheme="minorEastAsia" w:cstheme="minorHAnsi"/>
         </w:rPr>
+        <w:lastRenderedPageBreak/>
         <w:t>7)</w:t>
       </w:r>
     </w:p>
@@ -3823,13 +3813,7 @@
         <w:rPr>
           <w:rFonts w:eastAsiaTheme="minorEastAsia" w:cstheme="minorHAnsi"/>
         </w:rPr>
-        <w:t>Output powe</w:t>
-      </w:r>
-      <w:r>
-        <w:rPr>
-          <w:rFonts w:eastAsiaTheme="minorEastAsia" w:cstheme="minorHAnsi"/>
-        </w:rPr>
-        <w:t>r is halved by changing R from 15</w:t>
+        <w:t>Output power is halved by changing R from 15</w:t>
       </w:r>
       <w:r>
         <w:rPr>
@@ -3925,19 +3909,7 @@
         <w:rPr>
           <w:rFonts w:eastAsiaTheme="minorEastAsia" w:cstheme="minorHAnsi"/>
         </w:rPr>
-        <w:t>, it’s only dependent on Vi</w:t>
-      </w:r>
-      <w:r>
-        <w:rPr>
-          <w:rFonts w:eastAsiaTheme="minorEastAsia" w:cstheme="minorHAnsi"/>
-        </w:rPr>
-        <w:t>n,</w:t>
-      </w:r>
-      <w:r>
-        <w:rPr>
-          <w:rFonts w:eastAsiaTheme="minorEastAsia" w:cstheme="minorHAnsi"/>
-        </w:rPr>
-        <w:t xml:space="preserve"> D, L, and </w:t>
+        <w:t xml:space="preserve">, it’s only dependent on Vin, D, L, and </w:t>
       </w:r>
       <w:proofErr w:type="spellStart"/>
       <w:r>
@@ -4141,7 +4113,6 @@
           <w:rFonts w:eastAsiaTheme="minorEastAsia" w:cstheme="minorHAnsi"/>
           <w:noProof/>
         </w:rPr>
-        <w:lastRenderedPageBreak/>
         <w:drawing>
           <wp:inline distT="0" distB="0" distL="0" distR="0">
             <wp:extent cx="5943600" cy="2900074"/>
@@ -4226,8 +4197,6 @@
           <w:vertAlign w:val="subscript"/>
         </w:rPr>
       </w:pPr>
-      <w:bookmarkStart w:id="0" w:name="_GoBack"/>
-      <w:bookmarkEnd w:id="0"/>
     </w:p>
     <w:sectPr>
       <w:headerReference w:type="default" r:id="rId29"/>
@@ -4299,11 +4268,6 @@
     <w:r>
       <w:t>Johan Alexandersson (REDID: 820922564)</w:t>
     </w:r>
-  </w:p>
-  <w:p>
-    <w:pPr>
-      <w:pStyle w:val="Header"/>
-    </w:pPr>
   </w:p>
 </w:hdr>
 </file>
@@ -4959,6 +4923,36 @@
       <w:color w:val="808080"/>
     </w:rPr>
   </w:style>
+  <w:style w:type="paragraph" w:styleId="BalloonText">
+    <w:name w:val="Balloon Text"/>
+    <w:basedOn w:val="Normal"/>
+    <w:link w:val="BalloonTextChar"/>
+    <w:uiPriority w:val="99"/>
+    <w:semiHidden/>
+    <w:unhideWhenUsed/>
+    <w:rsid w:val="00D9394F"/>
+    <w:pPr>
+      <w:spacing w:after="0" w:line="240" w:lineRule="auto"/>
+    </w:pPr>
+    <w:rPr>
+      <w:rFonts w:ascii="Segoe UI" w:hAnsi="Segoe UI" w:cs="Segoe UI"/>
+      <w:sz w:val="18"/>
+      <w:szCs w:val="18"/>
+    </w:rPr>
+  </w:style>
+  <w:style w:type="character" w:customStyle="1" w:styleId="BalloonTextChar">
+    <w:name w:val="Balloon Text Char"/>
+    <w:basedOn w:val="DefaultParagraphFont"/>
+    <w:link w:val="BalloonText"/>
+    <w:uiPriority w:val="99"/>
+    <w:semiHidden/>
+    <w:rsid w:val="00D9394F"/>
+    <w:rPr>
+      <w:rFonts w:ascii="Segoe UI" w:hAnsi="Segoe UI" w:cs="Segoe UI"/>
+      <w:sz w:val="18"/>
+      <w:szCs w:val="18"/>
+    </w:rPr>
+  </w:style>
 </w:styles>
 </file>
 
